--- a/必读.docx
+++ b/必读.docx
@@ -3,36 +3,63 @@
 <w:document xmlns:wpc="http://schemas.microsoft.com/office/word/2010/wordprocessingCanvas" xmlns:cx="http://schemas.microsoft.com/office/drawing/2014/chartex" xmlns:cx1="http://schemas.microsoft.com/office/drawing/2015/9/8/chartex" xmlns:cx2="http://schemas.microsoft.com/office/drawing/2015/10/21/chartex" xmlns:cx3="http://schemas.microsoft.com/office/drawing/2016/5/9/chartex" xmlns:cx4="http://schemas.microsoft.com/office/drawing/2016/5/10/chartex" xmlns:cx5="http://schemas.microsoft.com/office/drawing/2016/5/11/chartex" xmlns:cx6="http://schemas.microsoft.com/office/drawing/2016/5/12/chartex" xmlns:cx7="http://schemas.microsoft.com/office/drawing/2016/5/13/chartex" xmlns:cx8="http://schemas.microsoft.com/office/drawing/2016/5/14/chartex" xmlns:mc="http://schemas.openxmlformats.org/markup-compatibility/2006" xmlns:aink="http://schemas.microsoft.com/office/drawing/2016/ink" xmlns:am3d="http://schemas.microsoft.com/office/drawing/2017/model3d" xmlns:o="urn:schemas-microsoft-com:office:office" xmlns:oel="http://schemas.microsoft.com/office/2019/extlst" xmlns:r="http://schemas.openxmlformats.org/officeDocument/2006/relationships" xmlns:m="http://schemas.openxmlformats.org/officeDocument/2006/math" xmlns:v="urn:schemas-microsoft-com:vml" xmlns:wp14="http://schemas.microsoft.com/office/word/2010/wordprocessingDrawing" xmlns:wp="http://schemas.openxmlformats.org/drawingml/2006/wordprocessingDrawing" xmlns:w10="urn:schemas-microsoft-com:office:word" xmlns:w="http://schemas.openxmlformats.org/wordprocessingml/2006/main" xmlns:w14="http://schemas.microsoft.com/office/word/2010/wordml" xmlns:w15="http://schemas.microsoft.com/office/word/2012/wordml" xmlns:w16cex="http://schemas.microsoft.com/office/word/2018/wordml/cex" xmlns:w16cid="http://schemas.microsoft.com/office/word/2016/wordml/cid" xmlns:w16="http://schemas.microsoft.com/office/word/2018/wordml" xmlns:w16sdtdh="http://schemas.microsoft.com/office/word/2020/wordml/sdtdatahash" xmlns:w16se="http://schemas.microsoft.com/office/word/2015/wordml/symex" xmlns:wpg="http://schemas.microsoft.com/office/word/2010/wordprocessingGroup" xmlns:wpi="http://schemas.microsoft.com/office/word/2010/wordprocessingInk" xmlns:wne="http://schemas.microsoft.com/office/word/2006/wordml" xmlns:wps="http://schemas.microsoft.com/office/word/2010/wordprocessingShape" mc:Ignorable="w14 w15 w16se w16cid w16 w16cex w16sdtdh wp14">
   <w:body>
     <w:p>
-      <w:r>
-        <w:rPr>
-          <w:rFonts w:hint="eastAsia"/>
+      <w:pPr>
+        <w:jc w:val="center"/>
+        <w:rPr>
+          <w:rFonts w:ascii="微软雅黑" w:eastAsia="微软雅黑" w:hAnsi="微软雅黑"/>
+          <w:b/>
+          <w:bCs/>
+          <w:sz w:val="32"/>
+          <w:szCs w:val="32"/>
+        </w:rPr>
+      </w:pPr>
+      <w:r>
+        <w:rPr>
+          <w:rFonts w:ascii="微软雅黑" w:eastAsia="微软雅黑" w:hAnsi="微软雅黑" w:hint="eastAsia"/>
+          <w:b/>
+          <w:bCs/>
+          <w:sz w:val="32"/>
+          <w:szCs w:val="32"/>
         </w:rPr>
         <w:t>使用步骤</w:t>
       </w:r>
     </w:p>
     <w:p>
-      <w:r>
-        <w:rPr>
-          <w:rFonts w:hint="eastAsia"/>
+      <w:pPr>
+        <w:rPr>
+          <w:rFonts w:ascii="微软雅黑" w:eastAsia="微软雅黑" w:hAnsi="微软雅黑"/>
+        </w:rPr>
+      </w:pPr>
+      <w:r>
+        <w:rPr>
+          <w:rFonts w:ascii="微软雅黑" w:eastAsia="微软雅黑" w:hAnsi="微软雅黑" w:hint="eastAsia"/>
         </w:rPr>
         <w:t>第一步：</w:t>
       </w:r>
     </w:p>
     <w:p>
-      <w:r>
-        <w:rPr>
-          <w:rFonts w:hint="eastAsia"/>
+      <w:pPr>
+        <w:rPr>
+          <w:rFonts w:ascii="微软雅黑" w:eastAsia="微软雅黑" w:hAnsi="微软雅黑"/>
+        </w:rPr>
+      </w:pPr>
+      <w:r>
+        <w:rPr>
+          <w:rFonts w:ascii="微软雅黑" w:eastAsia="微软雅黑" w:hAnsi="微软雅黑" w:hint="eastAsia"/>
         </w:rPr>
         <w:t>配置</w:t>
       </w:r>
       <w:proofErr w:type="spellStart"/>
       <w:r>
+        <w:rPr>
+          <w:rFonts w:ascii="微软雅黑" w:eastAsia="微软雅黑" w:hAnsi="微软雅黑"/>
+        </w:rPr>
         <w:t>application.yml</w:t>
       </w:r>
       <w:proofErr w:type="spellEnd"/>
       <w:r>
         <w:rPr>
-          <w:rFonts w:hint="eastAsia"/>
+          <w:rFonts w:ascii="微软雅黑" w:eastAsia="微软雅黑" w:hAnsi="微软雅黑" w:hint="eastAsia"/>
         </w:rPr>
         <w:t>，信息和集团进行确认</w:t>
       </w:r>
@@ -88,9 +115,16 @@
     </w:p>
     <w:p/>
     <w:p>
-      <w:r>
-        <w:rPr>
-          <w:rFonts w:hint="eastAsia"/>
+      <w:pPr>
+        <w:rPr>
+          <w:rFonts w:ascii="微软雅黑" w:eastAsia="微软雅黑" w:hAnsi="微软雅黑"/>
+          <w:szCs w:val="21"/>
+        </w:rPr>
+      </w:pPr>
+      <w:r>
+        <w:rPr>
+          <w:rFonts w:ascii="微软雅黑" w:eastAsia="微软雅黑" w:hAnsi="微软雅黑" w:hint="eastAsia"/>
+          <w:szCs w:val="21"/>
         </w:rPr>
         <w:t>第二步：</w:t>
       </w:r>
@@ -100,35 +134,37 @@
         <w:pStyle w:val="HTML"/>
         <w:shd w:val="clear" w:color="auto" w:fill="FFFFFF"/>
         <w:rPr>
-          <w:rFonts w:ascii="Microsoft YaHei UI" w:eastAsia="Microsoft YaHei UI" w:hAnsi="Microsoft YaHei UI"/>
+          <w:rFonts w:ascii="微软雅黑" w:eastAsia="微软雅黑" w:hAnsi="微软雅黑"/>
           <w:color w:val="080808"/>
-          <w:sz w:val="18"/>
-          <w:szCs w:val="18"/>
+          <w:sz w:val="21"/>
+          <w:szCs w:val="21"/>
         </w:rPr>
       </w:pPr>
       <w:r>
         <w:rPr>
+          <w:rFonts w:ascii="微软雅黑" w:eastAsia="微软雅黑" w:hAnsi="微软雅黑" w:hint="eastAsia"/>
+          <w:sz w:val="21"/>
+          <w:szCs w:val="21"/>
+        </w:rPr>
+        <w:t>查看</w:t>
+      </w:r>
+      <w:proofErr w:type="spellStart"/>
+      <w:r>
+        <w:rPr>
+          <w:rFonts w:ascii="微软雅黑" w:eastAsia="微软雅黑" w:hAnsi="微软雅黑" w:hint="eastAsia"/>
+          <w:color w:val="080808"/>
+          <w:sz w:val="21"/>
+          <w:szCs w:val="21"/>
+        </w:rPr>
+        <w:t>ProducerDemoApplicationTests</w:t>
+      </w:r>
+      <w:proofErr w:type="spellEnd"/>
+    </w:p>
+    <w:p>
+      <w:pPr>
+        <w:rPr>
           <w:rFonts w:hint="eastAsia"/>
         </w:rPr>
-        <w:t>查看</w:t>
-      </w:r>
-      <w:proofErr w:type="spellStart"/>
-      <w:r>
-        <w:rPr>
-          <w:rFonts w:ascii="Microsoft YaHei UI" w:eastAsia="Microsoft YaHei UI" w:hAnsi="Microsoft YaHei UI" w:hint="eastAsia"/>
-          <w:color w:val="080808"/>
-          <w:sz w:val="18"/>
-          <w:szCs w:val="18"/>
-        </w:rPr>
-        <w:t>ProducerDemoApplicationTests</w:t>
-      </w:r>
-      <w:proofErr w:type="spellEnd"/>
-    </w:p>
-    <w:p>
-      <w:pPr>
-        <w:rPr>
-          <w:rFonts w:hint="eastAsia"/>
-        </w:rPr>
       </w:pPr>
     </w:p>
     <w:p>
@@ -136,6 +172,7 @@
         <w:rPr>
           <w:noProof/>
         </w:rPr>
+        <w:lastRenderedPageBreak/>
         <w:drawing>
           <wp:inline distT="0" distB="0" distL="0" distR="0" wp14:anchorId="3E9894ED" wp14:editId="3A2B002E">
             <wp:extent cx="5274310" cy="3336925"/>
@@ -174,18 +211,34 @@
       </w:r>
     </w:p>
     <w:p>
-      <w:r>
-        <w:rPr>
-          <w:rFonts w:hint="eastAsia"/>
-        </w:rPr>
-        <w:lastRenderedPageBreak/>
+      <w:pPr>
+        <w:rPr>
+          <w:rFonts w:ascii="微软雅黑" w:eastAsia="微软雅黑" w:hAnsi="微软雅黑"/>
+        </w:rPr>
+      </w:pPr>
+    </w:p>
+    <w:p>
+      <w:pPr>
+        <w:rPr>
+          <w:rFonts w:ascii="微软雅黑" w:eastAsia="微软雅黑" w:hAnsi="微软雅黑"/>
+        </w:rPr>
+      </w:pPr>
+      <w:r>
+        <w:rPr>
+          <w:rFonts w:ascii="微软雅黑" w:eastAsia="微软雅黑" w:hAnsi="微软雅黑" w:hint="eastAsia"/>
+        </w:rPr>
         <w:t>第三步：</w:t>
       </w:r>
     </w:p>
     <w:p>
-      <w:r>
-        <w:rPr>
-          <w:rFonts w:hint="eastAsia"/>
+      <w:pPr>
+        <w:rPr>
+          <w:rFonts w:ascii="微软雅黑" w:eastAsia="微软雅黑" w:hAnsi="微软雅黑"/>
+        </w:rPr>
+      </w:pPr>
+      <w:r>
+        <w:rPr>
+          <w:rFonts w:ascii="微软雅黑" w:eastAsia="微软雅黑" w:hAnsi="微软雅黑" w:hint="eastAsia"/>
         </w:rPr>
         <w:t>根据业务逻辑需要是否进行确认机制以后的逻辑处理</w:t>
       </w:r>
